--- a/public/static/grafik_aqua_fitness.docx
+++ b/public/static/grafik_aqua_fitness.docx
@@ -68,7 +68,7 @@
     <w:tbl>
       <w:tblPr>
         <w:tblStyle w:val="Tabela-Siatka"/>
-        <w:tblpPr w:leftFromText="141" w:rightFromText="141" w:vertAnchor="page" w:horzAnchor="margin" w:tblpY="4309"/>
+        <w:tblpPr w:leftFromText="141" w:rightFromText="141" w:vertAnchor="page" w:horzAnchor="margin" w:tblpXSpec="center" w:tblpY="4309"/>
         <w:tblW w:w="8217" w:type="dxa"/>
         <w:tblLayout w:type="fixed"/>
         <w:tblLook w:val="04A0" w:firstRow="1" w:lastRow="0" w:firstColumn="1" w:lastColumn="0" w:noHBand="0" w:noVBand="1"/>
@@ -956,37 +956,7 @@
           <w:sz w:val="36"/>
           <w:szCs w:val="36"/>
         </w:rPr>
-        <w:t>4</w:t>
-      </w:r>
-      <w:r>
-        <w:rPr>
-          <w:b/>
-          <w:bCs/>
-          <w:color w:val="808080" w:themeColor="background1" w:themeShade="80"/>
-          <w:sz w:val="36"/>
-          <w:szCs w:val="36"/>
-        </w:rPr>
-        <w:t>/</w:t>
-      </w:r>
-      <w:r>
-        <w:rPr>
-          <w:b/>
-          <w:bCs/>
-          <w:color w:val="808080" w:themeColor="background1" w:themeShade="80"/>
-          <w:sz w:val="36"/>
-          <w:szCs w:val="36"/>
-        </w:rPr>
-        <w:t>202</w:t>
-      </w:r>
-      <w:r>
-        <w:rPr>
-          <w:b/>
-          <w:bCs/>
-          <w:color w:val="808080" w:themeColor="background1" w:themeShade="80"/>
-          <w:sz w:val="36"/>
-          <w:szCs w:val="36"/>
-        </w:rPr>
-        <w:t>5</w:t>
+        <w:t>6</w:t>
       </w:r>
     </w:p>
     <w:p>
